--- a/003-dedicate.docx
+++ b/003-dedicate.docx
@@ -3,11 +3,6 @@
 <w:document xmlns:wpc="http://schemas.microsoft.com/office/word/2010/wordprocessingCanvas" xmlns:mc="http://schemas.openxmlformats.org/markup-compatibility/2006" xmlns:o="urn:schemas-microsoft-com:office:office" xmlns:r="http://schemas.openxmlformats.org/officeDocument/2006/relationships" xmlns:m="http://schemas.openxmlformats.org/officeDocument/2006/math" xmlns:v="urn:schemas-microsoft-com:vml" xmlns:wp14="http://schemas.microsoft.com/office/word/2010/wordprocessingDrawing" xmlns:wp="http://schemas.openxmlformats.org/drawingml/2006/wordprocessingDrawing" xmlns:w10="urn:schemas-microsoft-com:office:word" xmlns:w="http://schemas.openxmlformats.org/wordprocessingml/2006/main" xmlns:w14="http://schemas.microsoft.com/office/word/2010/wordml" xmlns:wpg="http://schemas.microsoft.com/office/word/2010/wordprocessingGroup" xmlns:wpi="http://schemas.microsoft.com/office/word/2010/wordprocessingInk" xmlns:wne="http://schemas.microsoft.com/office/word/2006/wordml" xmlns:wps="http://schemas.microsoft.com/office/word/2010/wordprocessingShape" mc:Ignorable="w14 wp14">
   <w:body>
     <w:p>
-      <w:pPr>
-        <w:rPr>
-          <w:rFonts w:hint="eastAsia"/>
-        </w:rPr>
-      </w:pPr>
       <w:r>
         <w:rPr>
           <w:rFonts w:hint="eastAsia"/>
@@ -22,19 +17,16 @@
       </w:r>
     </w:p>
     <w:p>
+      <w:pPr>
+        <w:rPr>
+          <w:rFonts w:hint="eastAsia"/>
+        </w:rPr>
+      </w:pPr>
       <w:r>
         <w:rPr>
           <w:rFonts w:hint="eastAsia"/>
         </w:rPr>
-        <w:t>感谢生命中</w:t>
-      </w:r>
-      <w:bookmarkStart w:id="0" w:name="_GoBack"/>
-      <w:bookmarkEnd w:id="0"/>
-      <w:r>
-        <w:rPr>
-          <w:rFonts w:hint="eastAsia"/>
-        </w:rPr>
-        <w:t>所有的遇见</w:t>
+        <w:t>感谢生命中所有的遇见</w:t>
       </w:r>
       <w:r>
         <w:rPr>
@@ -42,6 +34,22 @@
         </w:rPr>
         <w:t>!</w:t>
       </w:r>
+    </w:p>
+    <w:p>
+      <w:r>
+        <w:rPr>
+          <w:rFonts w:hint="eastAsia"/>
+        </w:rPr>
+        <w:t>和光同尘</w:t>
+      </w:r>
+      <w:r>
+        <w:rPr>
+          <w:rFonts w:hint="eastAsia"/>
+        </w:rPr>
+        <w:t xml:space="preserve"> gao</w:t>
+      </w:r>
+      <w:bookmarkStart w:id="0" w:name="_GoBack"/>
+      <w:bookmarkEnd w:id="0"/>
     </w:p>
     <w:sectPr>
       <w:pgSz w:w="11906" w:h="16838"/>

--- a/003-dedicate.docx
+++ b/003-dedicate.docx
@@ -3,53 +3,154 @@
 <w:document xmlns:wpc="http://schemas.microsoft.com/office/word/2010/wordprocessingCanvas" xmlns:mc="http://schemas.openxmlformats.org/markup-compatibility/2006" xmlns:o="urn:schemas-microsoft-com:office:office" xmlns:r="http://schemas.openxmlformats.org/officeDocument/2006/relationships" xmlns:m="http://schemas.openxmlformats.org/officeDocument/2006/math" xmlns:v="urn:schemas-microsoft-com:vml" xmlns:wp14="http://schemas.microsoft.com/office/word/2010/wordprocessingDrawing" xmlns:wp="http://schemas.openxmlformats.org/drawingml/2006/wordprocessingDrawing" xmlns:w10="urn:schemas-microsoft-com:office:word" xmlns:w="http://schemas.openxmlformats.org/wordprocessingml/2006/main" xmlns:w14="http://schemas.microsoft.com/office/word/2010/wordml" xmlns:wpg="http://schemas.microsoft.com/office/word/2010/wordprocessingGroup" xmlns:wpi="http://schemas.microsoft.com/office/word/2010/wordprocessingInk" xmlns:wne="http://schemas.microsoft.com/office/word/2006/wordml" xmlns:wps="http://schemas.microsoft.com/office/word/2010/wordprocessingShape" mc:Ignorable="w14 wp14">
   <w:body>
     <w:p>
+      <w:pPr>
+        <w:jc w:val="center"/>
+        <w:rPr>
+          <w:rFonts w:ascii="楷体" w:eastAsia="楷体" w:hAnsi="楷体" w:hint="eastAsia"/>
+          <w:sz w:val="44"/>
+          <w:szCs w:val="44"/>
+        </w:rPr>
+      </w:pPr>
+    </w:p>
+    <w:p>
+      <w:pPr>
+        <w:jc w:val="center"/>
+        <w:rPr>
+          <w:rFonts w:ascii="楷体" w:eastAsia="楷体" w:hAnsi="楷体" w:hint="eastAsia"/>
+          <w:sz w:val="44"/>
+          <w:szCs w:val="44"/>
+        </w:rPr>
+      </w:pPr>
+    </w:p>
+    <w:p>
+      <w:pPr>
+        <w:jc w:val="center"/>
+        <w:rPr>
+          <w:rFonts w:ascii="楷体" w:eastAsia="楷体" w:hAnsi="楷体" w:hint="eastAsia"/>
+          <w:sz w:val="44"/>
+          <w:szCs w:val="44"/>
+        </w:rPr>
+      </w:pPr>
+    </w:p>
+    <w:p>
+      <w:pPr>
+        <w:jc w:val="center"/>
+        <w:rPr>
+          <w:rFonts w:ascii="楷体" w:eastAsia="楷体" w:hAnsi="楷体" w:hint="eastAsia"/>
+          <w:sz w:val="44"/>
+          <w:szCs w:val="44"/>
+        </w:rPr>
+      </w:pPr>
+    </w:p>
+    <w:p>
+      <w:pPr>
+        <w:jc w:val="center"/>
+        <w:rPr>
+          <w:rFonts w:ascii="楷体" w:eastAsia="楷体" w:hAnsi="楷体" w:hint="eastAsia"/>
+          <w:sz w:val="44"/>
+          <w:szCs w:val="44"/>
+        </w:rPr>
+      </w:pPr>
+    </w:p>
+    <w:p>
+      <w:pPr>
+        <w:jc w:val="center"/>
+        <w:rPr>
+          <w:rFonts w:ascii="楷体" w:eastAsia="楷体" w:hAnsi="楷体" w:hint="eastAsia"/>
+          <w:sz w:val="44"/>
+          <w:szCs w:val="44"/>
+        </w:rPr>
+      </w:pPr>
+    </w:p>
+    <w:p>
+      <w:pPr>
+        <w:jc w:val="center"/>
+        <w:rPr>
+          <w:rFonts w:ascii="楷体" w:eastAsia="楷体" w:hAnsi="楷体"/>
+          <w:sz w:val="52"/>
+          <w:szCs w:val="52"/>
+        </w:rPr>
+      </w:pPr>
       <w:r>
         <w:rPr>
-          <w:rFonts w:hint="eastAsia"/>
-        </w:rPr>
-        <w:t>谨以此书献给我的挚爱及亲人</w:t>
-      </w:r>
-      <w:r>
-        <w:rPr>
-          <w:rFonts w:hint="eastAsia"/>
-        </w:rPr>
-        <w:t>!</w:t>
-      </w:r>
-    </w:p>
-    <w:p>
-      <w:pPr>
-        <w:rPr>
-          <w:rFonts w:hint="eastAsia"/>
-        </w:rPr>
-      </w:pPr>
-      <w:r>
-        <w:rPr>
-          <w:rFonts w:hint="eastAsia"/>
-        </w:rPr>
-        <w:t>感谢生命中所有的遇见</w:t>
-      </w:r>
-      <w:r>
-        <w:rPr>
-          <w:rFonts w:hint="eastAsia"/>
-        </w:rPr>
-        <w:t>!</w:t>
-      </w:r>
-    </w:p>
-    <w:p>
-      <w:r>
-        <w:rPr>
-          <w:rFonts w:hint="eastAsia"/>
-        </w:rPr>
-        <w:t>和光同尘</w:t>
-      </w:r>
-      <w:r>
-        <w:rPr>
-          <w:rFonts w:hint="eastAsia"/>
-        </w:rPr>
-        <w:t xml:space="preserve"> gao</w:t>
+          <w:rFonts w:ascii="楷体" w:eastAsia="楷体" w:hAnsi="楷体" w:hint="eastAsia"/>
+          <w:sz w:val="52"/>
+          <w:szCs w:val="52"/>
+        </w:rPr>
+        <w:t>谨以此书献给我的挚</w:t>
       </w:r>
       <w:bookmarkStart w:id="0" w:name="_GoBack"/>
       <w:bookmarkEnd w:id="0"/>
+      <w:r>
+        <w:rPr>
+          <w:rFonts w:ascii="楷体" w:eastAsia="楷体" w:hAnsi="楷体" w:hint="eastAsia"/>
+          <w:sz w:val="52"/>
+          <w:szCs w:val="52"/>
+        </w:rPr>
+        <w:t>爱及亲人</w:t>
+      </w:r>
+      <w:r>
+        <w:rPr>
+          <w:rFonts w:ascii="楷体" w:eastAsia="楷体" w:hAnsi="楷体" w:hint="eastAsia"/>
+          <w:sz w:val="52"/>
+          <w:szCs w:val="52"/>
+        </w:rPr>
+        <w:t>，</w:t>
+      </w:r>
+    </w:p>
+    <w:p>
+      <w:pPr>
+        <w:jc w:val="center"/>
+        <w:rPr>
+          <w:rFonts w:ascii="楷体" w:eastAsia="楷体" w:hAnsi="楷体"/>
+          <w:sz w:val="52"/>
+          <w:szCs w:val="52"/>
+        </w:rPr>
+      </w:pPr>
+      <w:r>
+        <w:rPr>
+          <w:rFonts w:ascii="楷体" w:eastAsia="楷体" w:hAnsi="楷体" w:hint="eastAsia"/>
+          <w:sz w:val="52"/>
+          <w:szCs w:val="52"/>
+        </w:rPr>
+        <w:t>感谢生命中所有的遇见!</w:t>
+      </w:r>
+    </w:p>
+    <w:p>
+      <w:pPr>
+        <w:jc w:val="right"/>
+        <w:rPr>
+          <w:rFonts w:ascii="楷体" w:eastAsia="楷体" w:hAnsi="楷体" w:hint="eastAsia"/>
+          <w:sz w:val="44"/>
+          <w:szCs w:val="44"/>
+        </w:rPr>
+      </w:pPr>
+    </w:p>
+    <w:p>
+      <w:pPr>
+        <w:jc w:val="right"/>
+        <w:rPr>
+          <w:rFonts w:ascii="楷体" w:eastAsia="楷体" w:hAnsi="楷体"/>
+          <w:sz w:val="44"/>
+          <w:szCs w:val="44"/>
+        </w:rPr>
+      </w:pPr>
+      <w:r>
+        <w:rPr>
+          <w:rFonts w:ascii="楷体" w:eastAsia="楷体" w:hAnsi="楷体" w:hint="eastAsia"/>
+          <w:sz w:val="44"/>
+          <w:szCs w:val="44"/>
+        </w:rPr>
+        <w:t>——</w:t>
+      </w:r>
+      <w:r>
+        <w:rPr>
+          <w:rFonts w:ascii="楷体" w:eastAsia="楷体" w:hAnsi="楷体" w:hint="eastAsia"/>
+          <w:sz w:val="44"/>
+          <w:szCs w:val="44"/>
+        </w:rPr>
+        <w:t>和光同尘</w:t>
+      </w:r>
     </w:p>
     <w:sectPr>
       <w:pgSz w:w="11906" w:h="16838"/>

--- a/003-dedicate.docx
+++ b/003-dedicate.docx
@@ -6,57 +6,107 @@
       <w:pPr>
         <w:jc w:val="center"/>
         <w:rPr>
-          <w:rFonts w:ascii="楷体" w:eastAsia="楷体" w:hAnsi="楷体" w:hint="eastAsia"/>
-          <w:sz w:val="44"/>
-          <w:szCs w:val="44"/>
-        </w:rPr>
-      </w:pPr>
-    </w:p>
-    <w:p>
-      <w:pPr>
-        <w:jc w:val="center"/>
-        <w:rPr>
-          <w:rFonts w:ascii="楷体" w:eastAsia="楷体" w:hAnsi="楷体" w:hint="eastAsia"/>
-          <w:sz w:val="44"/>
-          <w:szCs w:val="44"/>
-        </w:rPr>
-      </w:pPr>
-    </w:p>
-    <w:p>
-      <w:pPr>
-        <w:jc w:val="center"/>
-        <w:rPr>
-          <w:rFonts w:ascii="楷体" w:eastAsia="楷体" w:hAnsi="楷体" w:hint="eastAsia"/>
-          <w:sz w:val="44"/>
-          <w:szCs w:val="44"/>
-        </w:rPr>
-      </w:pPr>
-    </w:p>
-    <w:p>
-      <w:pPr>
-        <w:jc w:val="center"/>
-        <w:rPr>
-          <w:rFonts w:ascii="楷体" w:eastAsia="楷体" w:hAnsi="楷体" w:hint="eastAsia"/>
-          <w:sz w:val="44"/>
-          <w:szCs w:val="44"/>
-        </w:rPr>
-      </w:pPr>
-    </w:p>
-    <w:p>
-      <w:pPr>
-        <w:jc w:val="center"/>
-        <w:rPr>
-          <w:rFonts w:ascii="楷体" w:eastAsia="楷体" w:hAnsi="楷体" w:hint="eastAsia"/>
-          <w:sz w:val="44"/>
-          <w:szCs w:val="44"/>
-        </w:rPr>
-      </w:pPr>
-    </w:p>
-    <w:p>
-      <w:pPr>
-        <w:jc w:val="center"/>
-        <w:rPr>
-          <w:rFonts w:ascii="楷体" w:eastAsia="楷体" w:hAnsi="楷体" w:hint="eastAsia"/>
+          <w:rFonts w:ascii="楷体" w:eastAsia="楷体" w:hAnsi="楷体"/>
+          <w:sz w:val="44"/>
+          <w:szCs w:val="44"/>
+        </w:rPr>
+      </w:pPr>
+    </w:p>
+    <w:p>
+      <w:pPr>
+        <w:widowControl/>
+        <w:jc w:val="center"/>
+        <w:rPr>
+          <w:rFonts w:ascii="华文行楷" w:eastAsia="华文行楷" w:hAnsi="Brush Script Std" w:hint="eastAsia"/>
+          <w:sz w:val="84"/>
+          <w:szCs w:val="84"/>
+        </w:rPr>
+      </w:pPr>
+      <w:r>
+        <w:rPr>
+          <w:rFonts w:ascii="华文行楷" w:eastAsia="华文行楷" w:hAnsi="Brush Script Std" w:hint="eastAsia"/>
+          <w:sz w:val="84"/>
+          <w:szCs w:val="84"/>
+        </w:rPr>
+        <w:t>沉默的记忆</w:t>
+      </w:r>
+    </w:p>
+    <w:p>
+      <w:pPr>
+        <w:widowControl/>
+        <w:jc w:val="left"/>
+        <w:rPr>
+          <w:rFonts w:ascii="楷体" w:eastAsia="楷体" w:hAnsi="楷体"/>
+          <w:sz w:val="44"/>
+          <w:szCs w:val="44"/>
+        </w:rPr>
+      </w:pPr>
+      <w:r>
+        <w:rPr>
+          <w:rFonts w:ascii="楷体" w:eastAsia="楷体" w:hAnsi="楷体"/>
+          <w:sz w:val="44"/>
+          <w:szCs w:val="44"/>
+        </w:rPr>
+        <w:br w:type="page"/>
+      </w:r>
+      <w:bookmarkStart w:id="0" w:name="_GoBack"/>
+      <w:bookmarkEnd w:id="0"/>
+    </w:p>
+    <w:p>
+      <w:pPr>
+        <w:jc w:val="center"/>
+        <w:rPr>
+          <w:rFonts w:ascii="楷体" w:eastAsia="楷体" w:hAnsi="楷体"/>
+          <w:sz w:val="44"/>
+          <w:szCs w:val="44"/>
+        </w:rPr>
+      </w:pPr>
+    </w:p>
+    <w:p>
+      <w:pPr>
+        <w:jc w:val="center"/>
+        <w:rPr>
+          <w:rFonts w:ascii="楷体" w:eastAsia="楷体" w:hAnsi="楷体"/>
+          <w:sz w:val="44"/>
+          <w:szCs w:val="44"/>
+        </w:rPr>
+      </w:pPr>
+    </w:p>
+    <w:p>
+      <w:pPr>
+        <w:jc w:val="center"/>
+        <w:rPr>
+          <w:rFonts w:ascii="楷体" w:eastAsia="楷体" w:hAnsi="楷体"/>
+          <w:sz w:val="44"/>
+          <w:szCs w:val="44"/>
+        </w:rPr>
+      </w:pPr>
+    </w:p>
+    <w:p>
+      <w:pPr>
+        <w:jc w:val="center"/>
+        <w:rPr>
+          <w:rFonts w:ascii="楷体" w:eastAsia="楷体" w:hAnsi="楷体"/>
+          <w:sz w:val="44"/>
+          <w:szCs w:val="44"/>
+        </w:rPr>
+      </w:pPr>
+    </w:p>
+    <w:p>
+      <w:pPr>
+        <w:jc w:val="center"/>
+        <w:rPr>
+          <w:rFonts w:ascii="楷体" w:eastAsia="楷体" w:hAnsi="楷体"/>
+          <w:sz w:val="44"/>
+          <w:szCs w:val="44"/>
+        </w:rPr>
+      </w:pPr>
+    </w:p>
+    <w:p>
+      <w:pPr>
+        <w:jc w:val="center"/>
+        <w:rPr>
+          <w:rFonts w:ascii="楷体" w:eastAsia="楷体" w:hAnsi="楷体"/>
           <w:sz w:val="44"/>
           <w:szCs w:val="44"/>
         </w:rPr>
@@ -77,42 +127,32 @@
           <w:sz w:val="52"/>
           <w:szCs w:val="52"/>
         </w:rPr>
-        <w:t>谨以此书献给我的挚</w:t>
+        <w:t>谨以此书献给我的挚爱及亲人</w:t>
       </w:r>
-      <w:bookmarkStart w:id="0" w:name="_GoBack"/>
-      <w:bookmarkEnd w:id="0"/>
       <w:r>
         <w:rPr>
           <w:rFonts w:ascii="楷体" w:eastAsia="楷体" w:hAnsi="楷体" w:hint="eastAsia"/>
           <w:sz w:val="52"/>
           <w:szCs w:val="52"/>
         </w:rPr>
-        <w:t>爱及亲人</w:t>
+        <w:t>，</w:t>
       </w:r>
+    </w:p>
+    <w:p>
+      <w:pPr>
+        <w:jc w:val="center"/>
+        <w:rPr>
+          <w:rFonts w:ascii="楷体" w:eastAsia="楷体" w:hAnsi="楷体"/>
+          <w:sz w:val="52"/>
+          <w:szCs w:val="52"/>
+        </w:rPr>
+      </w:pPr>
       <w:r>
         <w:rPr>
           <w:rFonts w:ascii="楷体" w:eastAsia="楷体" w:hAnsi="楷体" w:hint="eastAsia"/>
           <w:sz w:val="52"/>
           <w:szCs w:val="52"/>
         </w:rPr>
-        <w:t>，</w:t>
-      </w:r>
-    </w:p>
-    <w:p>
-      <w:pPr>
-        <w:jc w:val="center"/>
-        <w:rPr>
-          <w:rFonts w:ascii="楷体" w:eastAsia="楷体" w:hAnsi="楷体"/>
-          <w:sz w:val="52"/>
-          <w:szCs w:val="52"/>
-        </w:rPr>
-      </w:pPr>
-      <w:r>
-        <w:rPr>
-          <w:rFonts w:ascii="楷体" w:eastAsia="楷体" w:hAnsi="楷体" w:hint="eastAsia"/>
-          <w:sz w:val="52"/>
-          <w:szCs w:val="52"/>
-        </w:rPr>
         <w:t>感谢生命中所有的遇见!</w:t>
       </w:r>
     </w:p>
@@ -120,7 +160,7 @@
       <w:pPr>
         <w:jc w:val="right"/>
         <w:rPr>
-          <w:rFonts w:ascii="楷体" w:eastAsia="楷体" w:hAnsi="楷体" w:hint="eastAsia"/>
+          <w:rFonts w:ascii="楷体" w:eastAsia="楷体" w:hAnsi="楷体"/>
           <w:sz w:val="44"/>
           <w:szCs w:val="44"/>
         </w:rPr>
